--- a/ElecLab10/Lab10-9931053-ChamRun_Moini.docx
+++ b/ElecLab10/Lab10-9931053-ChamRun_Moini.docx
@@ -1275,6 +1275,410 @@
           <w:rtl/>
           <w:lang w:bidi="fa-IR"/>
         </w:rPr>
+        <w:t xml:space="preserve">این بار می‌خواهیم با فیدبک منفی، مداری ببندیم که </w:t>
+      </w:r>
+      <w:r>
+        <w:rPr>
+          <w:rFonts w:eastAsiaTheme="minorEastAsia" w:hint="cs"/>
+          <w:rtl/>
+          <w:lang w:bidi="fa-IR"/>
+        </w:rPr>
+        <w:t>بهره‌ی مثبت داشته باشد.</w:t>
+      </w:r>
+      <w:r>
+        <w:rPr>
+          <w:rFonts w:eastAsiaTheme="minorEastAsia" w:hint="cs"/>
+          <w:rtl/>
+          <w:lang w:bidi="fa-IR"/>
+        </w:rPr>
+        <w:t xml:space="preserve"> می‌خواهیم بهره‌مان ۶.۶ باشد، </w:t>
+      </w:r>
+      <w:r>
+        <w:rPr>
+          <w:rFonts w:eastAsiaTheme="minorEastAsia" w:hint="cs"/>
+          <w:rtl/>
+          <w:lang w:bidi="fa-IR"/>
+        </w:rPr>
+        <w:t xml:space="preserve">بر اساس </w:t>
+      </w:r>
+      <w:r>
+        <w:rPr>
+          <w:rFonts w:eastAsiaTheme="minorEastAsia"/>
+          <w:lang w:bidi="fa-IR"/>
+        </w:rPr>
+        <w:t>R3=</w:t>
+      </w:r>
+      <w:r>
+        <w:rPr>
+          <w:rFonts w:eastAsiaTheme="minorEastAsia"/>
+          <w:lang w:bidi="fa-IR"/>
+        </w:rPr>
+        <w:t>1k</w:t>
+      </w:r>
+      <w:r>
+        <w:rPr>
+          <w:rFonts w:eastAsiaTheme="minorEastAsia"/>
+          <w:lang w:bidi="fa-IR"/>
+        </w:rPr>
+        <w:t xml:space="preserve"> </w:t>
+      </w:r>
+      <w:r>
+        <w:rPr>
+          <w:rFonts w:eastAsiaTheme="minorEastAsia" w:hint="cs"/>
+          <w:rtl/>
+          <w:lang w:bidi="fa-IR"/>
+        </w:rPr>
+        <w:t xml:space="preserve"> مقدار </w:t>
+      </w:r>
+      <w:r>
+        <w:rPr>
+          <w:rFonts w:eastAsiaTheme="minorEastAsia"/>
+          <w:lang w:bidi="fa-IR"/>
+        </w:rPr>
+        <w:t>R4</w:t>
+      </w:r>
+      <w:r>
+        <w:rPr>
+          <w:rFonts w:eastAsiaTheme="minorEastAsia" w:hint="cs"/>
+          <w:rtl/>
+          <w:lang w:bidi="fa-IR"/>
+        </w:rPr>
+        <w:t xml:space="preserve"> را محاسبه می‌کنیم:</w:t>
+      </w:r>
+    </w:p>
+    <w:p>
+      <w:pPr>
+        <w:jc w:val="center"/>
+        <w:rPr>
+          <w:rFonts w:eastAsiaTheme="minorEastAsia"/>
+          <w:lang w:bidi="fa-IR"/>
+        </w:rPr>
+      </w:pPr>
+      <m:oMathPara>
+        <m:oMath>
+          <m:f>
+            <m:fPr>
+              <m:ctrlPr>
+                <w:rPr>
+                  <w:rFonts w:ascii="Cambria Math" w:eastAsiaTheme="minorEastAsia" w:hAnsi="Cambria Math"/>
+                  <w:i/>
+                  <w:lang w:bidi="fa-IR"/>
+                </w:rPr>
+              </m:ctrlPr>
+            </m:fPr>
+            <m:num>
+              <m:sSub>
+                <m:sSubPr>
+                  <m:ctrlPr>
+                    <w:rPr>
+                      <w:rFonts w:ascii="Cambria Math" w:eastAsiaTheme="minorEastAsia" w:hAnsi="Cambria Math"/>
+                      <w:i/>
+                      <w:lang w:bidi="fa-IR"/>
+                    </w:rPr>
+                  </m:ctrlPr>
+                </m:sSubPr>
+                <m:e>
+                  <m:r>
+                    <w:rPr>
+                      <w:rFonts w:ascii="Cambria Math" w:eastAsiaTheme="minorEastAsia" w:hAnsi="Cambria Math"/>
+                      <w:lang w:bidi="fa-IR"/>
+                    </w:rPr>
+                    <m:t>V</m:t>
+                  </m:r>
+                </m:e>
+                <m:sub>
+                  <m:r>
+                    <w:rPr>
+                      <w:rFonts w:ascii="Cambria Math" w:eastAsiaTheme="minorEastAsia" w:hAnsi="Cambria Math"/>
+                      <w:lang w:bidi="fa-IR"/>
+                    </w:rPr>
+                    <m:t>o</m:t>
+                  </m:r>
+                </m:sub>
+              </m:sSub>
+            </m:num>
+            <m:den>
+              <m:sSub>
+                <m:sSubPr>
+                  <m:ctrlPr>
+                    <w:rPr>
+                      <w:rFonts w:ascii="Cambria Math" w:eastAsiaTheme="minorEastAsia" w:hAnsi="Cambria Math"/>
+                      <w:i/>
+                      <w:lang w:bidi="fa-IR"/>
+                    </w:rPr>
+                  </m:ctrlPr>
+                </m:sSubPr>
+                <m:e>
+                  <m:r>
+                    <w:rPr>
+                      <w:rFonts w:ascii="Cambria Math" w:eastAsiaTheme="minorEastAsia" w:hAnsi="Cambria Math"/>
+                      <w:lang w:bidi="fa-IR"/>
+                    </w:rPr>
+                    <m:t>V</m:t>
+                  </m:r>
+                </m:e>
+                <m:sub>
+                  <m:r>
+                    <w:rPr>
+                      <w:rFonts w:ascii="Cambria Math" w:eastAsiaTheme="minorEastAsia" w:hAnsi="Cambria Math"/>
+                      <w:lang w:bidi="fa-IR"/>
+                    </w:rPr>
+                    <m:t>i</m:t>
+                  </m:r>
+                </m:sub>
+              </m:sSub>
+            </m:den>
+          </m:f>
+          <m:r>
+            <w:rPr>
+              <w:rFonts w:ascii="Cambria Math" w:eastAsiaTheme="minorEastAsia" w:hAnsi="Cambria Math"/>
+              <w:lang w:bidi="fa-IR"/>
+            </w:rPr>
+            <m:t>=6.6=</m:t>
+          </m:r>
+          <m:r>
+            <w:rPr>
+              <w:rFonts w:ascii="Cambria Math" w:eastAsiaTheme="minorEastAsia" w:hAnsi="Cambria Math"/>
+              <w:lang w:bidi="fa-IR"/>
+            </w:rPr>
+            <m:t>1+</m:t>
+          </m:r>
+          <m:f>
+            <m:fPr>
+              <m:ctrlPr>
+                <w:rPr>
+                  <w:rFonts w:ascii="Cambria Math" w:eastAsiaTheme="minorEastAsia" w:hAnsi="Cambria Math"/>
+                  <w:i/>
+                  <w:lang w:bidi="fa-IR"/>
+                </w:rPr>
+              </m:ctrlPr>
+            </m:fPr>
+            <m:num>
+              <m:sSub>
+                <m:sSubPr>
+                  <m:ctrlPr>
+                    <w:rPr>
+                      <w:rFonts w:ascii="Cambria Math" w:eastAsiaTheme="minorEastAsia" w:hAnsi="Cambria Math"/>
+                      <w:i/>
+                      <w:lang w:bidi="fa-IR"/>
+                    </w:rPr>
+                  </m:ctrlPr>
+                </m:sSubPr>
+                <m:e>
+                  <m:r>
+                    <w:rPr>
+                      <w:rFonts w:ascii="Cambria Math" w:eastAsiaTheme="minorEastAsia" w:hAnsi="Cambria Math"/>
+                      <w:lang w:bidi="fa-IR"/>
+                    </w:rPr>
+                    <m:t>R</m:t>
+                  </m:r>
+                </m:e>
+                <m:sub>
+                  <m:r>
+                    <w:rPr>
+                      <w:rFonts w:ascii="Cambria Math" w:eastAsiaTheme="minorEastAsia" w:hAnsi="Cambria Math"/>
+                      <w:lang w:bidi="fa-IR"/>
+                    </w:rPr>
+                    <m:t>4</m:t>
+                  </m:r>
+                </m:sub>
+              </m:sSub>
+            </m:num>
+            <m:den>
+              <m:sSub>
+                <m:sSubPr>
+                  <m:ctrlPr>
+                    <w:rPr>
+                      <w:rFonts w:ascii="Cambria Math" w:eastAsiaTheme="minorEastAsia" w:hAnsi="Cambria Math"/>
+                      <w:i/>
+                      <w:lang w:bidi="fa-IR"/>
+                    </w:rPr>
+                  </m:ctrlPr>
+                </m:sSubPr>
+                <m:e>
+                  <m:r>
+                    <w:rPr>
+                      <w:rFonts w:ascii="Cambria Math" w:eastAsiaTheme="minorEastAsia" w:hAnsi="Cambria Math"/>
+                      <w:lang w:bidi="fa-IR"/>
+                    </w:rPr>
+                    <m:t>R</m:t>
+                  </m:r>
+                </m:e>
+                <m:sub>
+                  <m:r>
+                    <w:rPr>
+                      <w:rFonts w:ascii="Cambria Math" w:eastAsiaTheme="minorEastAsia" w:hAnsi="Cambria Math"/>
+                      <w:lang w:bidi="fa-IR"/>
+                    </w:rPr>
+                    <m:t>3</m:t>
+                  </m:r>
+                </m:sub>
+              </m:sSub>
+            </m:den>
+          </m:f>
+          <m:r>
+            <w:rPr>
+              <w:rFonts w:ascii="Cambria Math" w:eastAsiaTheme="minorEastAsia" w:hAnsi="Cambria Math"/>
+              <w:lang w:bidi="fa-IR"/>
+            </w:rPr>
+            <m:t>→</m:t>
+          </m:r>
+          <m:f>
+            <m:fPr>
+              <m:ctrlPr>
+                <w:rPr>
+                  <w:rFonts w:ascii="Cambria Math" w:eastAsiaTheme="minorEastAsia" w:hAnsi="Cambria Math"/>
+                  <w:i/>
+                  <w:lang w:bidi="fa-IR"/>
+                </w:rPr>
+              </m:ctrlPr>
+            </m:fPr>
+            <m:num>
+              <m:sSub>
+                <m:sSubPr>
+                  <m:ctrlPr>
+                    <w:rPr>
+                      <w:rFonts w:ascii="Cambria Math" w:eastAsiaTheme="minorEastAsia" w:hAnsi="Cambria Math"/>
+                      <w:i/>
+                      <w:lang w:bidi="fa-IR"/>
+                    </w:rPr>
+                  </m:ctrlPr>
+                </m:sSubPr>
+                <m:e>
+                  <m:r>
+                    <w:rPr>
+                      <w:rFonts w:ascii="Cambria Math" w:eastAsiaTheme="minorEastAsia" w:hAnsi="Cambria Math"/>
+                      <w:lang w:bidi="fa-IR"/>
+                    </w:rPr>
+                    <m:t>R</m:t>
+                  </m:r>
+                </m:e>
+                <m:sub>
+                  <m:r>
+                    <w:rPr>
+                      <w:rFonts w:ascii="Cambria Math" w:eastAsiaTheme="minorEastAsia" w:hAnsi="Cambria Math"/>
+                      <w:lang w:bidi="fa-IR"/>
+                    </w:rPr>
+                    <m:t>4</m:t>
+                  </m:r>
+                </m:sub>
+              </m:sSub>
+            </m:num>
+            <m:den>
+              <m:sSub>
+                <m:sSubPr>
+                  <m:ctrlPr>
+                    <w:rPr>
+                      <w:rFonts w:ascii="Cambria Math" w:eastAsiaTheme="minorEastAsia" w:hAnsi="Cambria Math"/>
+                      <w:i/>
+                      <w:lang w:bidi="fa-IR"/>
+                    </w:rPr>
+                  </m:ctrlPr>
+                </m:sSubPr>
+                <m:e>
+                  <m:r>
+                    <w:rPr>
+                      <w:rFonts w:ascii="Cambria Math" w:eastAsiaTheme="minorEastAsia" w:hAnsi="Cambria Math"/>
+                      <w:lang w:bidi="fa-IR"/>
+                    </w:rPr>
+                    <m:t>R</m:t>
+                  </m:r>
+                </m:e>
+                <m:sub>
+                  <m:r>
+                    <w:rPr>
+                      <w:rFonts w:ascii="Cambria Math" w:eastAsiaTheme="minorEastAsia" w:hAnsi="Cambria Math"/>
+                      <w:lang w:bidi="fa-IR"/>
+                    </w:rPr>
+                    <m:t>3</m:t>
+                  </m:r>
+                </m:sub>
+              </m:sSub>
+            </m:den>
+          </m:f>
+          <m:r>
+            <w:rPr>
+              <w:rFonts w:ascii="Cambria Math" w:eastAsiaTheme="minorEastAsia" w:hAnsi="Cambria Math"/>
+              <w:lang w:bidi="fa-IR"/>
+            </w:rPr>
+            <m:t>=5.6→</m:t>
+          </m:r>
+          <m:sSub>
+            <m:sSubPr>
+              <m:ctrlPr>
+                <w:rPr>
+                  <w:rFonts w:ascii="Cambria Math" w:eastAsiaTheme="minorEastAsia" w:hAnsi="Cambria Math"/>
+                  <w:i/>
+                  <w:lang w:bidi="fa-IR"/>
+                </w:rPr>
+              </m:ctrlPr>
+            </m:sSubPr>
+            <m:e>
+              <m:r>
+                <w:rPr>
+                  <w:rFonts w:ascii="Cambria Math" w:eastAsiaTheme="minorEastAsia" w:hAnsi="Cambria Math"/>
+                  <w:lang w:bidi="fa-IR"/>
+                </w:rPr>
+                <m:t>R</m:t>
+              </m:r>
+            </m:e>
+            <m:sub>
+              <m:r>
+                <w:rPr>
+                  <w:rFonts w:ascii="Cambria Math" w:eastAsiaTheme="minorEastAsia" w:hAnsi="Cambria Math"/>
+                  <w:lang w:bidi="fa-IR"/>
+                </w:rPr>
+                <m:t>4</m:t>
+              </m:r>
+            </m:sub>
+          </m:sSub>
+          <m:r>
+            <w:rPr>
+              <w:rFonts w:ascii="Cambria Math" w:eastAsiaTheme="minorEastAsia" w:hAnsi="Cambria Math"/>
+              <w:lang w:bidi="fa-IR"/>
+            </w:rPr>
+            <m:t>=</m:t>
+          </m:r>
+          <m:r>
+            <w:rPr>
+              <w:rFonts w:ascii="Cambria Math" w:eastAsiaTheme="minorEastAsia" w:hAnsi="Cambria Math"/>
+              <w:lang w:bidi="fa-IR"/>
+            </w:rPr>
+            <m:t>5.6</m:t>
+          </m:r>
+          <m:r>
+            <w:rPr>
+              <w:rFonts w:ascii="Cambria Math" w:eastAsiaTheme="minorEastAsia" w:hAnsi="Cambria Math"/>
+              <w:lang w:bidi="fa-IR"/>
+            </w:rPr>
+            <m:t xml:space="preserve"> kΩ</m:t>
+          </m:r>
+        </m:oMath>
+      </m:oMathPara>
+    </w:p>
+    <w:p>
+      <w:pPr>
+        <w:bidi/>
+        <w:jc w:val="center"/>
+        <w:rPr>
+          <w:rFonts w:eastAsiaTheme="minorEastAsia"/>
+          <w:lang w:bidi="fa-IR"/>
+        </w:rPr>
+      </w:pPr>
+      <w:r>
+        <w:rPr>
+          <w:rFonts w:eastAsiaTheme="minorEastAsia" w:hint="cs"/>
+          <w:rtl/>
+          <w:lang w:bidi="fa-IR"/>
+        </w:rPr>
+        <w:t xml:space="preserve">براین اساس، </w:t>
+      </w:r>
+      <w:r>
+        <w:rPr>
+          <w:rFonts w:eastAsiaTheme="minorEastAsia" w:hint="cs"/>
+          <w:rtl/>
+          <w:lang w:bidi="fa-IR"/>
+        </w:rPr>
         <w:t>مداری مانند مدار زیر می‌بندیم:</w:t>
       </w:r>
     </w:p>
@@ -1288,6 +1692,347 @@
           <w:lang w:bidi="fa-IR"/>
         </w:rPr>
       </w:pPr>
+      <w:r>
+        <w:rPr>
+          <w:noProof/>
+        </w:rPr>
+        <w:drawing>
+          <wp:inline distT="0" distB="0" distL="0" distR="0" wp14:anchorId="61FFF8F0" wp14:editId="7D5C5ABF">
+            <wp:extent cx="5943600" cy="3343275"/>
+            <wp:effectExtent l="19050" t="19050" r="19050" b="28575"/>
+            <wp:docPr id="14" name="Picture 14"/>
+            <wp:cNvGraphicFramePr>
+              <a:graphicFrameLocks xmlns:a="http://schemas.openxmlformats.org/drawingml/2006/main" noChangeAspect="1"/>
+            </wp:cNvGraphicFramePr>
+            <a:graphic xmlns:a="http://schemas.openxmlformats.org/drawingml/2006/main">
+              <a:graphicData uri="http://schemas.openxmlformats.org/drawingml/2006/picture">
+                <pic:pic xmlns:pic="http://schemas.openxmlformats.org/drawingml/2006/picture">
+                  <pic:nvPicPr>
+                    <pic:cNvPr id="1" name=""/>
+                    <pic:cNvPicPr/>
+                  </pic:nvPicPr>
+                  <pic:blipFill>
+                    <a:blip r:embed="rId8"/>
+                    <a:stretch>
+                      <a:fillRect/>
+                    </a:stretch>
+                  </pic:blipFill>
+                  <pic:spPr>
+                    <a:xfrm>
+                      <a:off x="0" y="0"/>
+                      <a:ext cx="5943600" cy="3343275"/>
+                    </a:xfrm>
+                    <a:prstGeom prst="rect">
+                      <a:avLst/>
+                    </a:prstGeom>
+                    <a:ln>
+                      <a:solidFill>
+                        <a:schemeClr val="accent1"/>
+                      </a:solidFill>
+                    </a:ln>
+                  </pic:spPr>
+                </pic:pic>
+              </a:graphicData>
+            </a:graphic>
+          </wp:inline>
+        </w:drawing>
+      </w:r>
+    </w:p>
+    <w:p>
+      <w:pPr>
+        <w:bidi/>
+        <w:jc w:val="center"/>
+        <w:rPr>
+          <w:rFonts w:eastAsiaTheme="minorEastAsia"/>
+          <w:rtl/>
+          <w:lang w:bidi="fa-IR"/>
+        </w:rPr>
+      </w:pPr>
+      <w:r>
+        <w:rPr>
+          <w:rFonts w:eastAsiaTheme="minorEastAsia" w:hint="cs"/>
+          <w:rtl/>
+          <w:lang w:bidi="fa-IR"/>
+        </w:rPr>
+        <w:t xml:space="preserve">حال مقداری عملی بهره را براساس خروجی مدار </w:t>
+      </w:r>
+      <w:r>
+        <w:rPr>
+          <w:rFonts w:eastAsiaTheme="minorEastAsia" w:hint="cs"/>
+          <w:rtl/>
+          <w:lang w:bidi="fa-IR"/>
+        </w:rPr>
+        <w:t>محاسبه می‌کنیم:</w:t>
+      </w:r>
+    </w:p>
+    <w:p>
+      <w:pPr>
+        <w:bidi/>
+        <w:jc w:val="center"/>
+        <w:rPr>
+          <w:rFonts w:eastAsiaTheme="minorEastAsia"/>
+          <w:rtl/>
+          <w:lang w:bidi="fa-IR"/>
+        </w:rPr>
+      </w:pPr>
+      <w:r>
+        <w:rPr>
+          <w:noProof/>
+        </w:rPr>
+        <w:lastRenderedPageBreak/>
+        <w:drawing>
+          <wp:inline distT="0" distB="0" distL="0" distR="0" wp14:anchorId="0AEC0072" wp14:editId="35E93F77">
+            <wp:extent cx="5943600" cy="3343275"/>
+            <wp:effectExtent l="19050" t="19050" r="19050" b="28575"/>
+            <wp:docPr id="17" name="Picture 17"/>
+            <wp:cNvGraphicFramePr>
+              <a:graphicFrameLocks xmlns:a="http://schemas.openxmlformats.org/drawingml/2006/main" noChangeAspect="1"/>
+            </wp:cNvGraphicFramePr>
+            <a:graphic xmlns:a="http://schemas.openxmlformats.org/drawingml/2006/main">
+              <a:graphicData uri="http://schemas.openxmlformats.org/drawingml/2006/picture">
+                <pic:pic xmlns:pic="http://schemas.openxmlformats.org/drawingml/2006/picture">
+                  <pic:nvPicPr>
+                    <pic:cNvPr id="1" name=""/>
+                    <pic:cNvPicPr/>
+                  </pic:nvPicPr>
+                  <pic:blipFill>
+                    <a:blip r:embed="rId9"/>
+                    <a:stretch>
+                      <a:fillRect/>
+                    </a:stretch>
+                  </pic:blipFill>
+                  <pic:spPr>
+                    <a:xfrm>
+                      <a:off x="0" y="0"/>
+                      <a:ext cx="5943600" cy="3343275"/>
+                    </a:xfrm>
+                    <a:prstGeom prst="rect">
+                      <a:avLst/>
+                    </a:prstGeom>
+                    <a:ln>
+                      <a:solidFill>
+                        <a:schemeClr val="accent1"/>
+                      </a:solidFill>
+                    </a:ln>
+                  </pic:spPr>
+                </pic:pic>
+              </a:graphicData>
+            </a:graphic>
+          </wp:inline>
+        </w:drawing>
+      </w:r>
+    </w:p>
+    <w:p>
+      <w:pPr>
+        <w:jc w:val="center"/>
+        <w:rPr>
+          <w:rFonts w:eastAsiaTheme="minorEastAsia"/>
+          <w:lang w:bidi="fa-IR"/>
+        </w:rPr>
+      </w:pPr>
+      <m:oMathPara>
+        <m:oMath>
+          <m:sSub>
+            <m:sSubPr>
+              <m:ctrlPr>
+                <w:rPr>
+                  <w:rFonts w:ascii="Cambria Math" w:eastAsiaTheme="minorEastAsia" w:hAnsi="Cambria Math"/>
+                  <w:i/>
+                  <w:lang w:bidi="fa-IR"/>
+                </w:rPr>
+              </m:ctrlPr>
+            </m:sSubPr>
+            <m:e>
+              <m:r>
+                <w:rPr>
+                  <w:rFonts w:ascii="Cambria Math" w:eastAsiaTheme="minorEastAsia" w:hAnsi="Cambria Math"/>
+                  <w:lang w:bidi="fa-IR"/>
+                </w:rPr>
+                <m:t>V</m:t>
+              </m:r>
+            </m:e>
+            <m:sub>
+              <m:r>
+                <w:rPr>
+                  <w:rFonts w:ascii="Cambria Math" w:eastAsiaTheme="minorEastAsia" w:hAnsi="Cambria Math"/>
+                  <w:lang w:bidi="fa-IR"/>
+                </w:rPr>
+                <m:t>o</m:t>
+              </m:r>
+            </m:sub>
+          </m:sSub>
+          <m:r>
+            <w:rPr>
+              <w:rFonts w:ascii="Cambria Math" w:eastAsiaTheme="minorEastAsia" w:hAnsi="Cambria Math"/>
+              <w:lang w:bidi="fa-IR"/>
+            </w:rPr>
+            <m:t>=6.5999≅6.6</m:t>
+          </m:r>
+          <m:r>
+            <w:rPr>
+              <w:rFonts w:ascii="Cambria Math" w:eastAsiaTheme="minorEastAsia" w:hAnsi="Cambria Math"/>
+              <w:lang w:bidi="fa-IR"/>
+            </w:rPr>
+            <m:t xml:space="preserve"> V,  </m:t>
+          </m:r>
+          <m:sSub>
+            <m:sSubPr>
+              <m:ctrlPr>
+                <w:rPr>
+                  <w:rFonts w:ascii="Cambria Math" w:eastAsiaTheme="minorEastAsia" w:hAnsi="Cambria Math"/>
+                  <w:i/>
+                  <w:lang w:bidi="fa-IR"/>
+                </w:rPr>
+              </m:ctrlPr>
+            </m:sSubPr>
+            <m:e>
+              <m:r>
+                <w:rPr>
+                  <w:rFonts w:ascii="Cambria Math" w:eastAsiaTheme="minorEastAsia" w:hAnsi="Cambria Math"/>
+                  <w:lang w:bidi="fa-IR"/>
+                </w:rPr>
+                <m:t>V</m:t>
+              </m:r>
+            </m:e>
+            <m:sub>
+              <m:r>
+                <w:rPr>
+                  <w:rFonts w:ascii="Cambria Math" w:eastAsiaTheme="minorEastAsia" w:hAnsi="Cambria Math"/>
+                  <w:lang w:bidi="fa-IR"/>
+                </w:rPr>
+                <m:t>i</m:t>
+              </m:r>
+            </m:sub>
+          </m:sSub>
+          <m:r>
+            <w:rPr>
+              <w:rFonts w:ascii="Cambria Math" w:eastAsiaTheme="minorEastAsia" w:hAnsi="Cambria Math"/>
+              <w:lang w:bidi="fa-IR"/>
+            </w:rPr>
+            <m:t>=1 V</m:t>
+          </m:r>
+          <m:r>
+            <w:rPr>
+              <w:rFonts w:ascii="Cambria Math" w:eastAsiaTheme="minorEastAsia" w:hAnsi="Cambria Math"/>
+              <w:lang w:bidi="fa-IR"/>
+            </w:rPr>
+            <m:t>→</m:t>
+          </m:r>
+          <m:f>
+            <m:fPr>
+              <m:ctrlPr>
+                <w:rPr>
+                  <w:rFonts w:ascii="Cambria Math" w:eastAsiaTheme="minorEastAsia" w:hAnsi="Cambria Math"/>
+                  <w:i/>
+                  <w:lang w:bidi="fa-IR"/>
+                </w:rPr>
+              </m:ctrlPr>
+            </m:fPr>
+            <m:num>
+              <m:sSub>
+                <m:sSubPr>
+                  <m:ctrlPr>
+                    <w:rPr>
+                      <w:rFonts w:ascii="Cambria Math" w:eastAsiaTheme="minorEastAsia" w:hAnsi="Cambria Math"/>
+                      <w:i/>
+                      <w:lang w:bidi="fa-IR"/>
+                    </w:rPr>
+                  </m:ctrlPr>
+                </m:sSubPr>
+                <m:e>
+                  <m:r>
+                    <w:rPr>
+                      <w:rFonts w:ascii="Cambria Math" w:eastAsiaTheme="minorEastAsia" w:hAnsi="Cambria Math"/>
+                      <w:lang w:bidi="fa-IR"/>
+                    </w:rPr>
+                    <m:t>V</m:t>
+                  </m:r>
+                </m:e>
+                <m:sub>
+                  <m:r>
+                    <w:rPr>
+                      <w:rFonts w:ascii="Cambria Math" w:eastAsiaTheme="minorEastAsia" w:hAnsi="Cambria Math"/>
+                      <w:lang w:bidi="fa-IR"/>
+                    </w:rPr>
+                    <m:t>o</m:t>
+                  </m:r>
+                </m:sub>
+              </m:sSub>
+            </m:num>
+            <m:den>
+              <m:sSub>
+                <m:sSubPr>
+                  <m:ctrlPr>
+                    <w:rPr>
+                      <w:rFonts w:ascii="Cambria Math" w:eastAsiaTheme="minorEastAsia" w:hAnsi="Cambria Math"/>
+                      <w:i/>
+                      <w:lang w:bidi="fa-IR"/>
+                    </w:rPr>
+                  </m:ctrlPr>
+                </m:sSubPr>
+                <m:e>
+                  <m:r>
+                    <w:rPr>
+                      <w:rFonts w:ascii="Cambria Math" w:eastAsiaTheme="minorEastAsia" w:hAnsi="Cambria Math"/>
+                      <w:lang w:bidi="fa-IR"/>
+                    </w:rPr>
+                    <m:t>V</m:t>
+                  </m:r>
+                </m:e>
+                <m:sub>
+                  <m:r>
+                    <w:rPr>
+                      <w:rFonts w:ascii="Cambria Math" w:eastAsiaTheme="minorEastAsia" w:hAnsi="Cambria Math"/>
+                      <w:lang w:bidi="fa-IR"/>
+                    </w:rPr>
+                    <m:t>i</m:t>
+                  </m:r>
+                </m:sub>
+              </m:sSub>
+            </m:den>
+          </m:f>
+          <m:r>
+            <w:rPr>
+              <w:rFonts w:ascii="Cambria Math" w:eastAsiaTheme="minorEastAsia" w:hAnsi="Cambria Math"/>
+              <w:lang w:bidi="fa-IR"/>
+            </w:rPr>
+            <m:t>=</m:t>
+          </m:r>
+          <m:r>
+            <w:rPr>
+              <w:rFonts w:ascii="Cambria Math" w:eastAsiaTheme="minorEastAsia" w:hAnsi="Cambria Math"/>
+              <w:lang w:bidi="fa-IR"/>
+            </w:rPr>
+            <m:t>6.6</m:t>
+          </m:r>
+        </m:oMath>
+      </m:oMathPara>
+    </w:p>
+    <w:p>
+      <w:pPr>
+        <w:jc w:val="center"/>
+        <w:rPr>
+          <w:rFonts w:eastAsiaTheme="minorEastAsia" w:hint="cs"/>
+          <w:rtl/>
+          <w:lang w:bidi="fa-IR"/>
+        </w:rPr>
+      </w:pPr>
+      <w:r>
+        <w:rPr>
+          <w:rFonts w:eastAsiaTheme="minorEastAsia" w:hint="cs"/>
+          <w:rtl/>
+          <w:lang w:bidi="fa-IR"/>
+        </w:rPr>
+        <w:t xml:space="preserve">می‌بینیم که همان مقداری که می‌خواستیم به دست آمد و تقویت‌کننده‌مان هم </w:t>
+      </w:r>
+      <w:r>
+        <w:rPr>
+          <w:rFonts w:eastAsiaTheme="minorEastAsia" w:hint="cs"/>
+          <w:rtl/>
+          <w:lang w:bidi="fa-IR"/>
+        </w:rPr>
+        <w:t>غیرمعکوس‌کننده است.</w:t>
+      </w:r>
     </w:p>
     <w:p>
       <w:pPr>

--- a/ElecLab10/Lab10-9931053-ChamRun_Moini.docx
+++ b/ElecLab10/Lab10-9931053-ChamRun_Moini.docx
@@ -2155,6 +2155,7 @@
         <w:jc w:val="center"/>
         <w:rPr>
           <w:rFonts w:eastAsiaTheme="minorEastAsia"/>
+          <w:rtl/>
           <w:lang w:bidi="fa-IR"/>
         </w:rPr>
       </w:pPr>
@@ -2165,6 +2166,1519 @@
           <w:lang w:bidi="fa-IR"/>
         </w:rPr>
         <w:t>مداری مانند مدار زیر می‌بندیم:</w:t>
+      </w:r>
+    </w:p>
+    <w:p>
+      <w:pPr>
+        <w:bidi/>
+        <w:jc w:val="center"/>
+        <w:rPr>
+          <w:rFonts w:eastAsiaTheme="minorEastAsia"/>
+          <w:rtl/>
+          <w:lang w:bidi="fa-IR"/>
+        </w:rPr>
+      </w:pPr>
+      <w:r>
+        <w:rPr>
+          <w:noProof/>
+        </w:rPr>
+        <w:drawing>
+          <wp:inline distT="0" distB="0" distL="0" distR="0" wp14:anchorId="3840690A" wp14:editId="51A40B13">
+            <wp:extent cx="5943600" cy="3343275"/>
+            <wp:effectExtent l="19050" t="19050" r="19050" b="28575"/>
+            <wp:docPr id="20" name="Picture 20"/>
+            <wp:cNvGraphicFramePr>
+              <a:graphicFrameLocks xmlns:a="http://schemas.openxmlformats.org/drawingml/2006/main" noChangeAspect="1"/>
+            </wp:cNvGraphicFramePr>
+            <a:graphic xmlns:a="http://schemas.openxmlformats.org/drawingml/2006/main">
+              <a:graphicData uri="http://schemas.openxmlformats.org/drawingml/2006/picture">
+                <pic:pic xmlns:pic="http://schemas.openxmlformats.org/drawingml/2006/picture">
+                  <pic:nvPicPr>
+                    <pic:cNvPr id="1" name=""/>
+                    <pic:cNvPicPr/>
+                  </pic:nvPicPr>
+                  <pic:blipFill>
+                    <a:blip r:embed="rId10"/>
+                    <a:stretch>
+                      <a:fillRect/>
+                    </a:stretch>
+                  </pic:blipFill>
+                  <pic:spPr>
+                    <a:xfrm>
+                      <a:off x="0" y="0"/>
+                      <a:ext cx="5943600" cy="3343275"/>
+                    </a:xfrm>
+                    <a:prstGeom prst="rect">
+                      <a:avLst/>
+                    </a:prstGeom>
+                    <a:ln>
+                      <a:solidFill>
+                        <a:schemeClr val="accent1"/>
+                      </a:solidFill>
+                    </a:ln>
+                  </pic:spPr>
+                </pic:pic>
+              </a:graphicData>
+            </a:graphic>
+          </wp:inline>
+        </w:drawing>
+      </w:r>
+    </w:p>
+    <w:p>
+      <w:pPr>
+        <w:bidi/>
+        <w:jc w:val="center"/>
+        <w:rPr>
+          <w:rFonts w:eastAsiaTheme="minorEastAsia"/>
+          <w:rtl/>
+          <w:lang w:bidi="fa-IR"/>
+        </w:rPr>
+      </w:pPr>
+      <w:r>
+        <w:rPr>
+          <w:noProof/>
+        </w:rPr>
+        <w:drawing>
+          <wp:inline distT="0" distB="0" distL="0" distR="0" wp14:anchorId="26ACA664" wp14:editId="4B0AE212">
+            <wp:extent cx="5943600" cy="3343275"/>
+            <wp:effectExtent l="19050" t="19050" r="19050" b="28575"/>
+            <wp:docPr id="21" name="Picture 21"/>
+            <wp:cNvGraphicFramePr>
+              <a:graphicFrameLocks xmlns:a="http://schemas.openxmlformats.org/drawingml/2006/main" noChangeAspect="1"/>
+            </wp:cNvGraphicFramePr>
+            <a:graphic xmlns:a="http://schemas.openxmlformats.org/drawingml/2006/main">
+              <a:graphicData uri="http://schemas.openxmlformats.org/drawingml/2006/picture">
+                <pic:pic xmlns:pic="http://schemas.openxmlformats.org/drawingml/2006/picture">
+                  <pic:nvPicPr>
+                    <pic:cNvPr id="1" name=""/>
+                    <pic:cNvPicPr/>
+                  </pic:nvPicPr>
+                  <pic:blipFill>
+                    <a:blip r:embed="rId11"/>
+                    <a:stretch>
+                      <a:fillRect/>
+                    </a:stretch>
+                  </pic:blipFill>
+                  <pic:spPr>
+                    <a:xfrm>
+                      <a:off x="0" y="0"/>
+                      <a:ext cx="5943600" cy="3343275"/>
+                    </a:xfrm>
+                    <a:prstGeom prst="rect">
+                      <a:avLst/>
+                    </a:prstGeom>
+                    <a:ln>
+                      <a:solidFill>
+                        <a:schemeClr val="accent1"/>
+                      </a:solidFill>
+                    </a:ln>
+                  </pic:spPr>
+                </pic:pic>
+              </a:graphicData>
+            </a:graphic>
+          </wp:inline>
+        </w:drawing>
+      </w:r>
+    </w:p>
+    <w:p>
+      <w:pPr>
+        <w:jc w:val="center"/>
+        <w:rPr>
+          <w:rFonts w:eastAsiaTheme="minorEastAsia"/>
+          <w:rtl/>
+          <w:lang w:bidi="fa-IR"/>
+        </w:rPr>
+      </w:pPr>
+      <m:oMathPara>
+        <m:oMath>
+          <m:r>
+            <w:rPr>
+              <w:rFonts w:ascii="Cambria Math" w:eastAsiaTheme="minorEastAsia" w:hAnsi="Cambria Math"/>
+              <w:lang w:bidi="fa-IR"/>
+            </w:rPr>
+            <m:t>φ</m:t>
+          </m:r>
+          <m:r>
+            <w:rPr>
+              <w:rFonts w:ascii="Cambria Math" w:eastAsiaTheme="minorEastAsia" w:hAnsi="Cambria Math"/>
+              <w:lang w:bidi="fa-IR"/>
+            </w:rPr>
+            <m:t>=</m:t>
+          </m:r>
+        </m:oMath>
+      </m:oMathPara>
+    </w:p>
+    <w:p>
+      <w:pPr>
+        <w:bidi/>
+        <w:jc w:val="center"/>
+        <w:rPr>
+          <w:rFonts w:eastAsiaTheme="minorEastAsia"/>
+          <w:rtl/>
+          <w:lang w:bidi="fa-IR"/>
+        </w:rPr>
+      </w:pPr>
+    </w:p>
+    <w:p>
+      <w:pPr>
+        <w:bidi/>
+        <w:jc w:val="center"/>
+        <w:rPr>
+          <w:rFonts w:eastAsiaTheme="minorEastAsia"/>
+          <w:rtl/>
+          <w:lang w:bidi="fa-IR"/>
+        </w:rPr>
+      </w:pPr>
+    </w:p>
+    <w:tbl>
+      <w:tblPr>
+        <w:tblStyle w:val="TableGrid"/>
+        <w:bidiVisual/>
+        <w:tblW w:w="0" w:type="auto"/>
+        <w:jc w:val="center"/>
+        <w:tblLook w:val="04A0" w:firstRow="1" w:lastRow="0" w:firstColumn="1" w:lastColumn="0" w:noHBand="0" w:noVBand="1"/>
+      </w:tblPr>
+      <w:tblGrid>
+        <w:gridCol w:w="1692"/>
+        <w:gridCol w:w="1692"/>
+        <w:gridCol w:w="1692"/>
+        <w:gridCol w:w="1692"/>
+        <w:gridCol w:w="1692"/>
+      </w:tblGrid>
+      <w:tr>
+        <w:trPr>
+          <w:trHeight w:val="474"/>
+          <w:jc w:val="center"/>
+        </w:trPr>
+        <w:tc>
+          <w:tcPr>
+            <w:tcW w:w="1692" w:type="dxa"/>
+            <w:vAlign w:val="center"/>
+          </w:tcPr>
+          <w:p>
+            <w:pPr>
+              <w:jc w:val="center"/>
+              <w:rPr>
+                <w:rFonts w:ascii="Cambria Math" w:eastAsiaTheme="minorEastAsia" w:hAnsi="Cambria Math"/>
+                <w:rtl/>
+                <w:lang w:bidi="fa-IR"/>
+                <w:oMath/>
+              </w:rPr>
+            </w:pPr>
+            <w:r>
+              <w:rPr>
+                <w:rFonts w:eastAsiaTheme="minorEastAsia" w:hint="cs"/>
+                <w:rtl/>
+                <w:lang w:bidi="fa-IR"/>
+              </w:rPr>
+              <w:lastRenderedPageBreak/>
+              <w:t xml:space="preserve"> محاسبه شده</w:t>
+            </w:r>
+            <m:oMath>
+              <m:r>
+                <w:rPr>
+                  <w:rFonts w:ascii="Cambria Math" w:eastAsiaTheme="minorEastAsia" w:hAnsi="Cambria Math"/>
+                  <w:lang w:bidi="fa-IR"/>
+                </w:rPr>
+                <m:t>φ</m:t>
+              </m:r>
+            </m:oMath>
+          </w:p>
+        </w:tc>
+        <w:tc>
+          <w:tcPr>
+            <w:tcW w:w="1692" w:type="dxa"/>
+            <w:vAlign w:val="center"/>
+          </w:tcPr>
+          <w:p>
+            <w:pPr>
+              <w:jc w:val="center"/>
+              <w:rPr>
+                <w:rFonts w:ascii="Cambria Math" w:eastAsiaTheme="minorEastAsia" w:hAnsi="Cambria Math"/>
+                <w:rtl/>
+                <w:lang w:bidi="fa-IR"/>
+                <w:oMath/>
+              </w:rPr>
+            </w:pPr>
+            <w:r>
+              <w:rPr>
+                <w:rFonts w:eastAsiaTheme="minorEastAsia" w:hint="cs"/>
+                <w:rtl/>
+                <w:lang w:bidi="fa-IR"/>
+              </w:rPr>
+              <w:t xml:space="preserve"> </w:t>
+            </w:r>
+            <w:r>
+              <w:rPr>
+                <w:rFonts w:eastAsiaTheme="minorEastAsia" w:hint="cs"/>
+                <w:rtl/>
+                <w:lang w:bidi="fa-IR"/>
+              </w:rPr>
+              <w:t>محاسبه</w:t>
+            </w:r>
+            <w:r>
+              <w:rPr>
+                <w:rFonts w:eastAsiaTheme="minorEastAsia" w:hint="cs"/>
+                <w:rtl/>
+                <w:lang w:bidi="fa-IR"/>
+              </w:rPr>
+              <w:t xml:space="preserve"> شده</w:t>
+            </w:r>
+            <m:oMath>
+              <m:sSub>
+                <m:sSubPr>
+                  <m:ctrlPr>
+                    <w:rPr>
+                      <w:rFonts w:ascii="Cambria Math" w:eastAsiaTheme="minorEastAsia" w:hAnsi="Cambria Math"/>
+                      <w:i/>
+                      <w:lang w:bidi="fa-IR"/>
+                    </w:rPr>
+                  </m:ctrlPr>
+                </m:sSubPr>
+                <m:e>
+                  <m:r>
+                    <w:rPr>
+                      <w:rFonts w:ascii="Cambria Math" w:eastAsiaTheme="minorEastAsia" w:hAnsi="Cambria Math"/>
+                      <w:lang w:bidi="fa-IR"/>
+                    </w:rPr>
+                    <m:t>V</m:t>
+                  </m:r>
+                </m:e>
+                <m:sub>
+                  <m:r>
+                    <w:rPr>
+                      <w:rFonts w:ascii="Cambria Math" w:eastAsiaTheme="minorEastAsia" w:hAnsi="Cambria Math"/>
+                      <w:lang w:bidi="fa-IR"/>
+                    </w:rPr>
+                    <m:t>O</m:t>
+                  </m:r>
+                </m:sub>
+              </m:sSub>
+            </m:oMath>
+          </w:p>
+        </w:tc>
+        <w:tc>
+          <w:tcPr>
+            <w:tcW w:w="1692" w:type="dxa"/>
+            <w:vAlign w:val="center"/>
+          </w:tcPr>
+          <w:p>
+            <w:pPr>
+              <w:jc w:val="center"/>
+              <w:rPr>
+                <w:rFonts w:ascii="Cambria Math" w:eastAsiaTheme="minorEastAsia" w:hAnsi="Cambria Math"/>
+                <w:rtl/>
+                <w:lang w:bidi="fa-IR"/>
+                <w:oMath/>
+              </w:rPr>
+            </w:pPr>
+            <w:r>
+              <w:rPr>
+                <w:rFonts w:eastAsiaTheme="minorEastAsia" w:hint="cs"/>
+                <w:rtl/>
+                <w:lang w:bidi="fa-IR"/>
+              </w:rPr>
+              <w:t xml:space="preserve"> اندازه‌گیری شده</w:t>
+            </w:r>
+            <m:oMath>
+              <m:r>
+                <w:rPr>
+                  <w:rFonts w:ascii="Cambria Math" w:eastAsiaTheme="minorEastAsia" w:hAnsi="Cambria Math"/>
+                  <w:lang w:bidi="fa-IR"/>
+                </w:rPr>
+                <m:t>φ</m:t>
+              </m:r>
+            </m:oMath>
+          </w:p>
+        </w:tc>
+        <w:tc>
+          <w:tcPr>
+            <w:tcW w:w="1692" w:type="dxa"/>
+            <w:vAlign w:val="center"/>
+          </w:tcPr>
+          <w:p>
+            <w:pPr>
+              <w:jc w:val="center"/>
+              <w:rPr>
+                <w:rFonts w:ascii="Cambria Math" w:eastAsiaTheme="minorEastAsia" w:hAnsi="Cambria Math" w:hint="cs"/>
+                <w:rtl/>
+                <w:lang w:bidi="fa-IR"/>
+                <w:oMath/>
+              </w:rPr>
+            </w:pPr>
+            <w:r>
+              <w:rPr>
+                <w:rFonts w:eastAsiaTheme="minorEastAsia" w:hint="cs"/>
+                <w:rtl/>
+                <w:lang w:bidi="fa-IR"/>
+              </w:rPr>
+              <w:t xml:space="preserve"> اندازه‌گیری شده</w:t>
+            </w:r>
+            <m:oMath>
+              <m:sSub>
+                <m:sSubPr>
+                  <m:ctrlPr>
+                    <w:rPr>
+                      <w:rFonts w:ascii="Cambria Math" w:eastAsiaTheme="minorEastAsia" w:hAnsi="Cambria Math"/>
+                      <w:i/>
+                      <w:lang w:bidi="fa-IR"/>
+                    </w:rPr>
+                  </m:ctrlPr>
+                </m:sSubPr>
+                <m:e>
+                  <m:r>
+                    <w:rPr>
+                      <w:rFonts w:ascii="Cambria Math" w:eastAsiaTheme="minorEastAsia" w:hAnsi="Cambria Math"/>
+                      <w:lang w:bidi="fa-IR"/>
+                    </w:rPr>
+                    <m:t>V</m:t>
+                  </m:r>
+                </m:e>
+                <m:sub>
+                  <m:r>
+                    <w:rPr>
+                      <w:rFonts w:ascii="Cambria Math" w:eastAsiaTheme="minorEastAsia" w:hAnsi="Cambria Math"/>
+                      <w:lang w:bidi="fa-IR"/>
+                    </w:rPr>
+                    <m:t>O</m:t>
+                  </m:r>
+                </m:sub>
+              </m:sSub>
+            </m:oMath>
+          </w:p>
+        </w:tc>
+        <w:tc>
+          <w:tcPr>
+            <w:tcW w:w="1692" w:type="dxa"/>
+            <w:vAlign w:val="center"/>
+          </w:tcPr>
+          <w:p>
+            <w:pPr>
+              <w:jc w:val="center"/>
+              <w:rPr>
+                <w:rFonts w:ascii="Cambria Math" w:eastAsiaTheme="minorEastAsia" w:hAnsi="Cambria Math"/>
+                <w:rtl/>
+                <w:lang w:bidi="fa-IR"/>
+                <w:oMath/>
+              </w:rPr>
+            </w:pPr>
+            <m:oMathPara>
+              <m:oMathParaPr>
+                <m:jc m:val="center"/>
+              </m:oMathParaPr>
+              <m:oMath>
+                <m:r>
+                  <w:rPr>
+                    <w:rFonts w:ascii="Cambria Math" w:eastAsiaTheme="minorEastAsia" w:hAnsi="Cambria Math"/>
+                    <w:lang w:bidi="fa-IR"/>
+                  </w:rPr>
+                  <m:t>f (Hz)</m:t>
+                </m:r>
+              </m:oMath>
+            </m:oMathPara>
+          </w:p>
+        </w:tc>
+      </w:tr>
+      <w:tr>
+        <w:trPr>
+          <w:trHeight w:val="474"/>
+          <w:jc w:val="center"/>
+        </w:trPr>
+        <w:tc>
+          <w:tcPr>
+            <w:tcW w:w="1692" w:type="dxa"/>
+            <w:vAlign w:val="center"/>
+          </w:tcPr>
+          <w:p>
+            <w:pPr>
+              <w:jc w:val="center"/>
+              <w:rPr>
+                <w:rFonts w:ascii="Cambria Math" w:eastAsiaTheme="minorEastAsia" w:hAnsi="Cambria Math"/>
+                <w:rtl/>
+                <w:lang w:bidi="fa-IR"/>
+                <w:oMath/>
+              </w:rPr>
+            </w:pPr>
+          </w:p>
+        </w:tc>
+        <w:tc>
+          <w:tcPr>
+            <w:tcW w:w="1692" w:type="dxa"/>
+            <w:vAlign w:val="center"/>
+          </w:tcPr>
+          <w:p>
+            <w:pPr>
+              <w:jc w:val="center"/>
+              <w:rPr>
+                <w:rFonts w:ascii="Cambria Math" w:eastAsiaTheme="minorEastAsia" w:hAnsi="Cambria Math"/>
+                <w:rtl/>
+                <w:lang w:bidi="fa-IR"/>
+                <w:oMath/>
+              </w:rPr>
+            </w:pPr>
+          </w:p>
+        </w:tc>
+        <w:tc>
+          <w:tcPr>
+            <w:tcW w:w="1692" w:type="dxa"/>
+            <w:vAlign w:val="center"/>
+          </w:tcPr>
+          <w:p>
+            <w:pPr>
+              <w:jc w:val="center"/>
+              <w:rPr>
+                <w:rFonts w:ascii="Cambria Math" w:eastAsiaTheme="minorEastAsia" w:hAnsi="Cambria Math"/>
+                <w:rtl/>
+                <w:lang w:bidi="fa-IR"/>
+                <w:oMath/>
+              </w:rPr>
+            </w:pPr>
+          </w:p>
+        </w:tc>
+        <w:tc>
+          <w:tcPr>
+            <w:tcW w:w="1692" w:type="dxa"/>
+            <w:vAlign w:val="center"/>
+          </w:tcPr>
+          <w:p>
+            <w:pPr>
+              <w:jc w:val="center"/>
+              <w:rPr>
+                <w:rFonts w:ascii="Cambria Math" w:eastAsiaTheme="minorEastAsia" w:hAnsi="Cambria Math"/>
+                <w:rtl/>
+                <w:lang w:bidi="fa-IR"/>
+                <w:oMath/>
+              </w:rPr>
+            </w:pPr>
+          </w:p>
+        </w:tc>
+        <w:tc>
+          <w:tcPr>
+            <w:tcW w:w="1692" w:type="dxa"/>
+            <w:vAlign w:val="center"/>
+          </w:tcPr>
+          <w:p>
+            <w:pPr>
+              <w:jc w:val="center"/>
+              <w:rPr>
+                <w:rFonts w:ascii="Cambria Math" w:eastAsiaTheme="minorEastAsia" w:hAnsi="Cambria Math"/>
+                <w:rtl/>
+                <w:lang w:bidi="fa-IR"/>
+                <w:oMath/>
+              </w:rPr>
+            </w:pPr>
+            <m:oMathPara>
+              <m:oMathParaPr>
+                <m:jc m:val="center"/>
+              </m:oMathParaPr>
+              <m:oMath>
+                <m:r>
+                  <w:rPr>
+                    <w:rFonts w:ascii="Cambria Math" w:eastAsiaTheme="minorEastAsia" w:hAnsi="Cambria Math"/>
+                    <w:lang w:bidi="fa-IR"/>
+                  </w:rPr>
+                  <m:t>20</m:t>
+                </m:r>
+              </m:oMath>
+            </m:oMathPara>
+          </w:p>
+        </w:tc>
+      </w:tr>
+      <w:tr>
+        <w:trPr>
+          <w:trHeight w:val="474"/>
+          <w:jc w:val="center"/>
+        </w:trPr>
+        <w:tc>
+          <w:tcPr>
+            <w:tcW w:w="1692" w:type="dxa"/>
+            <w:vAlign w:val="center"/>
+          </w:tcPr>
+          <w:p>
+            <w:pPr>
+              <w:jc w:val="center"/>
+              <w:rPr>
+                <w:rFonts w:ascii="Cambria Math" w:eastAsiaTheme="minorEastAsia" w:hAnsi="Cambria Math"/>
+                <w:rtl/>
+                <w:lang w:bidi="fa-IR"/>
+                <w:oMath/>
+              </w:rPr>
+            </w:pPr>
+          </w:p>
+        </w:tc>
+        <w:tc>
+          <w:tcPr>
+            <w:tcW w:w="1692" w:type="dxa"/>
+            <w:vAlign w:val="center"/>
+          </w:tcPr>
+          <w:p>
+            <w:pPr>
+              <w:jc w:val="center"/>
+              <w:rPr>
+                <w:rFonts w:ascii="Cambria Math" w:eastAsiaTheme="minorEastAsia" w:hAnsi="Cambria Math"/>
+                <w:rtl/>
+                <w:lang w:bidi="fa-IR"/>
+                <w:oMath/>
+              </w:rPr>
+            </w:pPr>
+          </w:p>
+        </w:tc>
+        <w:tc>
+          <w:tcPr>
+            <w:tcW w:w="1692" w:type="dxa"/>
+            <w:vAlign w:val="center"/>
+          </w:tcPr>
+          <w:p>
+            <w:pPr>
+              <w:jc w:val="center"/>
+              <w:rPr>
+                <w:rFonts w:ascii="Cambria Math" w:eastAsiaTheme="minorEastAsia" w:hAnsi="Cambria Math"/>
+                <w:rtl/>
+                <w:lang w:bidi="fa-IR"/>
+                <w:oMath/>
+              </w:rPr>
+            </w:pPr>
+          </w:p>
+        </w:tc>
+        <w:tc>
+          <w:tcPr>
+            <w:tcW w:w="1692" w:type="dxa"/>
+            <w:vAlign w:val="center"/>
+          </w:tcPr>
+          <w:p>
+            <w:pPr>
+              <w:jc w:val="center"/>
+              <w:rPr>
+                <w:rFonts w:ascii="Cambria Math" w:eastAsiaTheme="minorEastAsia" w:hAnsi="Cambria Math"/>
+                <w:rtl/>
+                <w:lang w:bidi="fa-IR"/>
+                <w:oMath/>
+              </w:rPr>
+            </w:pPr>
+          </w:p>
+        </w:tc>
+        <w:tc>
+          <w:tcPr>
+            <w:tcW w:w="1692" w:type="dxa"/>
+            <w:vAlign w:val="center"/>
+          </w:tcPr>
+          <w:p>
+            <w:pPr>
+              <w:jc w:val="center"/>
+              <w:rPr>
+                <w:rFonts w:ascii="Cambria Math" w:eastAsiaTheme="minorEastAsia" w:hAnsi="Cambria Math"/>
+                <w:rtl/>
+                <w:lang w:bidi="fa-IR"/>
+                <w:oMath/>
+              </w:rPr>
+            </w:pPr>
+            <m:oMathPara>
+              <m:oMathParaPr>
+                <m:jc m:val="center"/>
+              </m:oMathParaPr>
+              <m:oMath>
+                <m:r>
+                  <w:rPr>
+                    <w:rFonts w:ascii="Cambria Math" w:eastAsiaTheme="minorEastAsia" w:hAnsi="Cambria Math"/>
+                    <w:lang w:bidi="fa-IR"/>
+                  </w:rPr>
+                  <m:t>50</m:t>
+                </m:r>
+              </m:oMath>
+            </m:oMathPara>
+          </w:p>
+        </w:tc>
+      </w:tr>
+      <w:tr>
+        <w:trPr>
+          <w:trHeight w:val="474"/>
+          <w:jc w:val="center"/>
+        </w:trPr>
+        <w:tc>
+          <w:tcPr>
+            <w:tcW w:w="1692" w:type="dxa"/>
+            <w:vAlign w:val="center"/>
+          </w:tcPr>
+          <w:p>
+            <w:pPr>
+              <w:jc w:val="center"/>
+              <w:rPr>
+                <w:rFonts w:ascii="Cambria Math" w:eastAsiaTheme="minorEastAsia" w:hAnsi="Cambria Math"/>
+                <w:rtl/>
+                <w:lang w:bidi="fa-IR"/>
+                <w:oMath/>
+              </w:rPr>
+            </w:pPr>
+          </w:p>
+        </w:tc>
+        <w:tc>
+          <w:tcPr>
+            <w:tcW w:w="1692" w:type="dxa"/>
+            <w:vAlign w:val="center"/>
+          </w:tcPr>
+          <w:p>
+            <w:pPr>
+              <w:jc w:val="center"/>
+              <w:rPr>
+                <w:rFonts w:ascii="Cambria Math" w:eastAsiaTheme="minorEastAsia" w:hAnsi="Cambria Math"/>
+                <w:rtl/>
+                <w:lang w:bidi="fa-IR"/>
+                <w:oMath/>
+              </w:rPr>
+            </w:pPr>
+          </w:p>
+        </w:tc>
+        <w:tc>
+          <w:tcPr>
+            <w:tcW w:w="1692" w:type="dxa"/>
+            <w:vAlign w:val="center"/>
+          </w:tcPr>
+          <w:p>
+            <w:pPr>
+              <w:jc w:val="center"/>
+              <w:rPr>
+                <w:rFonts w:ascii="Cambria Math" w:eastAsiaTheme="minorEastAsia" w:hAnsi="Cambria Math"/>
+                <w:rtl/>
+                <w:lang w:bidi="fa-IR"/>
+                <w:oMath/>
+              </w:rPr>
+            </w:pPr>
+          </w:p>
+        </w:tc>
+        <w:tc>
+          <w:tcPr>
+            <w:tcW w:w="1692" w:type="dxa"/>
+            <w:vAlign w:val="center"/>
+          </w:tcPr>
+          <w:p>
+            <w:pPr>
+              <w:jc w:val="center"/>
+              <w:rPr>
+                <w:rFonts w:ascii="Cambria Math" w:eastAsiaTheme="minorEastAsia" w:hAnsi="Cambria Math"/>
+                <w:rtl/>
+                <w:lang w:bidi="fa-IR"/>
+                <w:oMath/>
+              </w:rPr>
+            </w:pPr>
+          </w:p>
+        </w:tc>
+        <w:tc>
+          <w:tcPr>
+            <w:tcW w:w="1692" w:type="dxa"/>
+            <w:vAlign w:val="center"/>
+          </w:tcPr>
+          <w:p>
+            <w:pPr>
+              <w:jc w:val="center"/>
+              <w:rPr>
+                <w:rFonts w:ascii="Cambria Math" w:eastAsiaTheme="minorEastAsia" w:hAnsi="Cambria Math"/>
+                <w:rtl/>
+                <w:lang w:bidi="fa-IR"/>
+                <w:oMath/>
+              </w:rPr>
+            </w:pPr>
+            <m:oMathPara>
+              <m:oMathParaPr>
+                <m:jc m:val="center"/>
+              </m:oMathParaPr>
+              <m:oMath>
+                <m:r>
+                  <w:rPr>
+                    <w:rFonts w:ascii="Cambria Math" w:eastAsiaTheme="minorEastAsia" w:hAnsi="Cambria Math"/>
+                    <w:lang w:bidi="fa-IR"/>
+                  </w:rPr>
+                  <m:t>100</m:t>
+                </m:r>
+              </m:oMath>
+            </m:oMathPara>
+          </w:p>
+        </w:tc>
+      </w:tr>
+      <w:tr>
+        <w:trPr>
+          <w:trHeight w:val="474"/>
+          <w:jc w:val="center"/>
+        </w:trPr>
+        <w:tc>
+          <w:tcPr>
+            <w:tcW w:w="1692" w:type="dxa"/>
+            <w:vAlign w:val="center"/>
+          </w:tcPr>
+          <w:p>
+            <w:pPr>
+              <w:jc w:val="center"/>
+              <w:rPr>
+                <w:rFonts w:ascii="Cambria Math" w:eastAsiaTheme="minorEastAsia" w:hAnsi="Cambria Math"/>
+                <w:rtl/>
+                <w:lang w:bidi="fa-IR"/>
+                <w:oMath/>
+              </w:rPr>
+            </w:pPr>
+          </w:p>
+        </w:tc>
+        <w:tc>
+          <w:tcPr>
+            <w:tcW w:w="1692" w:type="dxa"/>
+            <w:vAlign w:val="center"/>
+          </w:tcPr>
+          <w:p>
+            <w:pPr>
+              <w:jc w:val="center"/>
+              <w:rPr>
+                <w:rFonts w:ascii="Cambria Math" w:eastAsiaTheme="minorEastAsia" w:hAnsi="Cambria Math"/>
+                <w:rtl/>
+                <w:lang w:bidi="fa-IR"/>
+                <w:oMath/>
+              </w:rPr>
+            </w:pPr>
+          </w:p>
+        </w:tc>
+        <w:tc>
+          <w:tcPr>
+            <w:tcW w:w="1692" w:type="dxa"/>
+            <w:vAlign w:val="center"/>
+          </w:tcPr>
+          <w:p>
+            <w:pPr>
+              <w:jc w:val="center"/>
+              <w:rPr>
+                <w:rFonts w:ascii="Cambria Math" w:eastAsiaTheme="minorEastAsia" w:hAnsi="Cambria Math"/>
+                <w:rtl/>
+                <w:lang w:bidi="fa-IR"/>
+                <w:oMath/>
+              </w:rPr>
+            </w:pPr>
+          </w:p>
+        </w:tc>
+        <w:tc>
+          <w:tcPr>
+            <w:tcW w:w="1692" w:type="dxa"/>
+            <w:vAlign w:val="center"/>
+          </w:tcPr>
+          <w:p>
+            <w:pPr>
+              <w:jc w:val="center"/>
+              <w:rPr>
+                <w:rFonts w:ascii="Cambria Math" w:eastAsiaTheme="minorEastAsia" w:hAnsi="Cambria Math"/>
+                <w:rtl/>
+                <w:lang w:bidi="fa-IR"/>
+                <w:oMath/>
+              </w:rPr>
+            </w:pPr>
+          </w:p>
+        </w:tc>
+        <w:tc>
+          <w:tcPr>
+            <w:tcW w:w="1692" w:type="dxa"/>
+            <w:vAlign w:val="center"/>
+          </w:tcPr>
+          <w:p>
+            <w:pPr>
+              <w:jc w:val="center"/>
+              <w:rPr>
+                <w:rFonts w:ascii="Cambria Math" w:eastAsiaTheme="minorEastAsia" w:hAnsi="Cambria Math"/>
+                <w:rtl/>
+                <w:lang w:bidi="fa-IR"/>
+                <w:oMath/>
+              </w:rPr>
+            </w:pPr>
+            <m:oMathPara>
+              <m:oMathParaPr>
+                <m:jc m:val="center"/>
+              </m:oMathParaPr>
+              <m:oMath>
+                <m:r>
+                  <w:rPr>
+                    <w:rFonts w:ascii="Cambria Math" w:eastAsiaTheme="minorEastAsia" w:hAnsi="Cambria Math"/>
+                    <w:lang w:bidi="fa-IR"/>
+                  </w:rPr>
+                  <m:t>150</m:t>
+                </m:r>
+              </m:oMath>
+            </m:oMathPara>
+          </w:p>
+        </w:tc>
+      </w:tr>
+      <w:tr>
+        <w:trPr>
+          <w:trHeight w:val="474"/>
+          <w:jc w:val="center"/>
+        </w:trPr>
+        <w:tc>
+          <w:tcPr>
+            <w:tcW w:w="1692" w:type="dxa"/>
+            <w:vAlign w:val="center"/>
+          </w:tcPr>
+          <w:p>
+            <w:pPr>
+              <w:jc w:val="center"/>
+              <w:rPr>
+                <w:rFonts w:ascii="Cambria Math" w:eastAsiaTheme="minorEastAsia" w:hAnsi="Cambria Math"/>
+                <w:rtl/>
+                <w:lang w:bidi="fa-IR"/>
+                <w:oMath/>
+              </w:rPr>
+            </w:pPr>
+          </w:p>
+        </w:tc>
+        <w:tc>
+          <w:tcPr>
+            <w:tcW w:w="1692" w:type="dxa"/>
+            <w:vAlign w:val="center"/>
+          </w:tcPr>
+          <w:p>
+            <w:pPr>
+              <w:jc w:val="center"/>
+              <w:rPr>
+                <w:rFonts w:ascii="Cambria Math" w:eastAsiaTheme="minorEastAsia" w:hAnsi="Cambria Math"/>
+                <w:rtl/>
+                <w:lang w:bidi="fa-IR"/>
+                <w:oMath/>
+              </w:rPr>
+            </w:pPr>
+          </w:p>
+        </w:tc>
+        <w:tc>
+          <w:tcPr>
+            <w:tcW w:w="1692" w:type="dxa"/>
+            <w:vAlign w:val="center"/>
+          </w:tcPr>
+          <w:p>
+            <w:pPr>
+              <w:jc w:val="center"/>
+              <w:rPr>
+                <w:rFonts w:ascii="Cambria Math" w:eastAsiaTheme="minorEastAsia" w:hAnsi="Cambria Math"/>
+                <w:rtl/>
+                <w:lang w:bidi="fa-IR"/>
+                <w:oMath/>
+              </w:rPr>
+            </w:pPr>
+          </w:p>
+        </w:tc>
+        <w:tc>
+          <w:tcPr>
+            <w:tcW w:w="1692" w:type="dxa"/>
+            <w:vAlign w:val="center"/>
+          </w:tcPr>
+          <w:p>
+            <w:pPr>
+              <w:jc w:val="center"/>
+              <w:rPr>
+                <w:rFonts w:ascii="Cambria Math" w:eastAsiaTheme="minorEastAsia" w:hAnsi="Cambria Math"/>
+                <w:rtl/>
+                <w:lang w:bidi="fa-IR"/>
+                <w:oMath/>
+              </w:rPr>
+            </w:pPr>
+          </w:p>
+        </w:tc>
+        <w:tc>
+          <w:tcPr>
+            <w:tcW w:w="1692" w:type="dxa"/>
+            <w:vAlign w:val="center"/>
+          </w:tcPr>
+          <w:p>
+            <w:pPr>
+              <w:jc w:val="center"/>
+              <w:rPr>
+                <w:rFonts w:ascii="Cambria Math" w:eastAsiaTheme="minorEastAsia" w:hAnsi="Cambria Math"/>
+                <w:rtl/>
+                <w:lang w:bidi="fa-IR"/>
+                <w:oMath/>
+              </w:rPr>
+            </w:pPr>
+            <m:oMathPara>
+              <m:oMathParaPr>
+                <m:jc m:val="center"/>
+              </m:oMathParaPr>
+              <m:oMath>
+                <m:r>
+                  <w:rPr>
+                    <w:rFonts w:ascii="Cambria Math" w:eastAsiaTheme="minorEastAsia" w:hAnsi="Cambria Math"/>
+                    <w:lang w:bidi="fa-IR"/>
+                  </w:rPr>
+                  <m:t>250</m:t>
+                </m:r>
+              </m:oMath>
+            </m:oMathPara>
+          </w:p>
+        </w:tc>
+      </w:tr>
+      <w:tr>
+        <w:trPr>
+          <w:trHeight w:val="474"/>
+          <w:jc w:val="center"/>
+        </w:trPr>
+        <w:tc>
+          <w:tcPr>
+            <w:tcW w:w="1692" w:type="dxa"/>
+            <w:vAlign w:val="center"/>
+          </w:tcPr>
+          <w:p>
+            <w:pPr>
+              <w:jc w:val="center"/>
+              <w:rPr>
+                <w:rFonts w:ascii="Cambria Math" w:eastAsiaTheme="minorEastAsia" w:hAnsi="Cambria Math"/>
+                <w:rtl/>
+                <w:lang w:bidi="fa-IR"/>
+                <w:oMath/>
+              </w:rPr>
+            </w:pPr>
+          </w:p>
+        </w:tc>
+        <w:tc>
+          <w:tcPr>
+            <w:tcW w:w="1692" w:type="dxa"/>
+            <w:vAlign w:val="center"/>
+          </w:tcPr>
+          <w:p>
+            <w:pPr>
+              <w:jc w:val="center"/>
+              <w:rPr>
+                <w:rFonts w:ascii="Cambria Math" w:eastAsiaTheme="minorEastAsia" w:hAnsi="Cambria Math"/>
+                <w:rtl/>
+                <w:lang w:bidi="fa-IR"/>
+                <w:oMath/>
+              </w:rPr>
+            </w:pPr>
+          </w:p>
+        </w:tc>
+        <w:tc>
+          <w:tcPr>
+            <w:tcW w:w="1692" w:type="dxa"/>
+            <w:vAlign w:val="center"/>
+          </w:tcPr>
+          <w:p>
+            <w:pPr>
+              <w:jc w:val="center"/>
+              <w:rPr>
+                <w:rFonts w:ascii="Cambria Math" w:eastAsiaTheme="minorEastAsia" w:hAnsi="Cambria Math"/>
+                <w:rtl/>
+                <w:lang w:bidi="fa-IR"/>
+                <w:oMath/>
+              </w:rPr>
+            </w:pPr>
+          </w:p>
+        </w:tc>
+        <w:tc>
+          <w:tcPr>
+            <w:tcW w:w="1692" w:type="dxa"/>
+            <w:vAlign w:val="center"/>
+          </w:tcPr>
+          <w:p>
+            <w:pPr>
+              <w:jc w:val="center"/>
+              <w:rPr>
+                <w:rFonts w:ascii="Cambria Math" w:eastAsiaTheme="minorEastAsia" w:hAnsi="Cambria Math"/>
+                <w:rtl/>
+                <w:lang w:bidi="fa-IR"/>
+                <w:oMath/>
+              </w:rPr>
+            </w:pPr>
+          </w:p>
+        </w:tc>
+        <w:tc>
+          <w:tcPr>
+            <w:tcW w:w="1692" w:type="dxa"/>
+            <w:vAlign w:val="center"/>
+          </w:tcPr>
+          <w:p>
+            <w:pPr>
+              <w:jc w:val="center"/>
+              <w:rPr>
+                <w:rFonts w:ascii="Cambria Math" w:eastAsiaTheme="minorEastAsia" w:hAnsi="Cambria Math"/>
+                <w:rtl/>
+                <w:lang w:bidi="fa-IR"/>
+                <w:oMath/>
+              </w:rPr>
+            </w:pPr>
+            <m:oMathPara>
+              <m:oMathParaPr>
+                <m:jc m:val="center"/>
+              </m:oMathParaPr>
+              <m:oMath>
+                <m:r>
+                  <w:rPr>
+                    <w:rFonts w:ascii="Cambria Math" w:eastAsiaTheme="minorEastAsia" w:hAnsi="Cambria Math"/>
+                    <w:lang w:bidi="fa-IR"/>
+                  </w:rPr>
+                  <m:t>500</m:t>
+                </m:r>
+              </m:oMath>
+            </m:oMathPara>
+          </w:p>
+        </w:tc>
+      </w:tr>
+      <w:tr>
+        <w:trPr>
+          <w:trHeight w:val="474"/>
+          <w:jc w:val="center"/>
+        </w:trPr>
+        <w:tc>
+          <w:tcPr>
+            <w:tcW w:w="1692" w:type="dxa"/>
+            <w:vAlign w:val="center"/>
+          </w:tcPr>
+          <w:p>
+            <w:pPr>
+              <w:jc w:val="center"/>
+              <w:rPr>
+                <w:rFonts w:ascii="Cambria Math" w:eastAsiaTheme="minorEastAsia" w:hAnsi="Cambria Math"/>
+                <w:rtl/>
+                <w:lang w:bidi="fa-IR"/>
+                <w:oMath/>
+              </w:rPr>
+            </w:pPr>
+          </w:p>
+        </w:tc>
+        <w:tc>
+          <w:tcPr>
+            <w:tcW w:w="1692" w:type="dxa"/>
+            <w:vAlign w:val="center"/>
+          </w:tcPr>
+          <w:p>
+            <w:pPr>
+              <w:jc w:val="center"/>
+              <w:rPr>
+                <w:rFonts w:ascii="Cambria Math" w:eastAsiaTheme="minorEastAsia" w:hAnsi="Cambria Math"/>
+                <w:rtl/>
+                <w:lang w:bidi="fa-IR"/>
+                <w:oMath/>
+              </w:rPr>
+            </w:pPr>
+          </w:p>
+        </w:tc>
+        <w:tc>
+          <w:tcPr>
+            <w:tcW w:w="1692" w:type="dxa"/>
+            <w:vAlign w:val="center"/>
+          </w:tcPr>
+          <w:p>
+            <w:pPr>
+              <w:jc w:val="center"/>
+              <w:rPr>
+                <w:rFonts w:ascii="Cambria Math" w:eastAsiaTheme="minorEastAsia" w:hAnsi="Cambria Math"/>
+                <w:rtl/>
+                <w:lang w:bidi="fa-IR"/>
+                <w:oMath/>
+              </w:rPr>
+            </w:pPr>
+          </w:p>
+        </w:tc>
+        <w:tc>
+          <w:tcPr>
+            <w:tcW w:w="1692" w:type="dxa"/>
+            <w:vAlign w:val="center"/>
+          </w:tcPr>
+          <w:p>
+            <w:pPr>
+              <w:jc w:val="center"/>
+              <w:rPr>
+                <w:rFonts w:ascii="Cambria Math" w:eastAsiaTheme="minorEastAsia" w:hAnsi="Cambria Math"/>
+                <w:rtl/>
+                <w:lang w:bidi="fa-IR"/>
+                <w:oMath/>
+              </w:rPr>
+            </w:pPr>
+          </w:p>
+        </w:tc>
+        <w:tc>
+          <w:tcPr>
+            <w:tcW w:w="1692" w:type="dxa"/>
+            <w:vAlign w:val="center"/>
+          </w:tcPr>
+          <w:p>
+            <w:pPr>
+              <w:jc w:val="center"/>
+              <w:rPr>
+                <w:rFonts w:ascii="Cambria Math" w:eastAsiaTheme="minorEastAsia" w:hAnsi="Cambria Math"/>
+                <w:rtl/>
+                <w:lang w:bidi="fa-IR"/>
+                <w:oMath/>
+              </w:rPr>
+            </w:pPr>
+            <m:oMathPara>
+              <m:oMathParaPr>
+                <m:jc m:val="center"/>
+              </m:oMathParaPr>
+              <m:oMath>
+                <m:r>
+                  <w:rPr>
+                    <w:rFonts w:ascii="Cambria Math" w:eastAsiaTheme="minorEastAsia" w:hAnsi="Cambria Math"/>
+                    <w:lang w:bidi="fa-IR"/>
+                  </w:rPr>
+                  <m:t>1,000</m:t>
+                </m:r>
+              </m:oMath>
+            </m:oMathPara>
+          </w:p>
+        </w:tc>
+      </w:tr>
+      <w:tr>
+        <w:trPr>
+          <w:trHeight w:val="474"/>
+          <w:jc w:val="center"/>
+        </w:trPr>
+        <w:tc>
+          <w:tcPr>
+            <w:tcW w:w="1692" w:type="dxa"/>
+            <w:vAlign w:val="center"/>
+          </w:tcPr>
+          <w:p>
+            <w:pPr>
+              <w:jc w:val="center"/>
+              <w:rPr>
+                <w:rFonts w:ascii="Cambria Math" w:eastAsiaTheme="minorEastAsia" w:hAnsi="Cambria Math"/>
+                <w:rtl/>
+                <w:lang w:bidi="fa-IR"/>
+                <w:oMath/>
+              </w:rPr>
+            </w:pPr>
+          </w:p>
+        </w:tc>
+        <w:tc>
+          <w:tcPr>
+            <w:tcW w:w="1692" w:type="dxa"/>
+            <w:vAlign w:val="center"/>
+          </w:tcPr>
+          <w:p>
+            <w:pPr>
+              <w:jc w:val="center"/>
+              <w:rPr>
+                <w:rFonts w:ascii="Cambria Math" w:eastAsiaTheme="minorEastAsia" w:hAnsi="Cambria Math"/>
+                <w:rtl/>
+                <w:lang w:bidi="fa-IR"/>
+                <w:oMath/>
+              </w:rPr>
+            </w:pPr>
+          </w:p>
+        </w:tc>
+        <w:tc>
+          <w:tcPr>
+            <w:tcW w:w="1692" w:type="dxa"/>
+            <w:vAlign w:val="center"/>
+          </w:tcPr>
+          <w:p>
+            <w:pPr>
+              <w:jc w:val="center"/>
+              <w:rPr>
+                <w:rFonts w:ascii="Cambria Math" w:eastAsiaTheme="minorEastAsia" w:hAnsi="Cambria Math"/>
+                <w:rtl/>
+                <w:lang w:bidi="fa-IR"/>
+                <w:oMath/>
+              </w:rPr>
+            </w:pPr>
+          </w:p>
+        </w:tc>
+        <w:tc>
+          <w:tcPr>
+            <w:tcW w:w="1692" w:type="dxa"/>
+            <w:vAlign w:val="center"/>
+          </w:tcPr>
+          <w:p>
+            <w:pPr>
+              <w:jc w:val="center"/>
+              <w:rPr>
+                <w:rFonts w:ascii="Cambria Math" w:eastAsiaTheme="minorEastAsia" w:hAnsi="Cambria Math"/>
+                <w:rtl/>
+                <w:lang w:bidi="fa-IR"/>
+                <w:oMath/>
+              </w:rPr>
+            </w:pPr>
+          </w:p>
+        </w:tc>
+        <w:tc>
+          <w:tcPr>
+            <w:tcW w:w="1692" w:type="dxa"/>
+            <w:vAlign w:val="center"/>
+          </w:tcPr>
+          <w:p>
+            <w:pPr>
+              <w:jc w:val="center"/>
+              <w:rPr>
+                <w:rFonts w:ascii="Cambria Math" w:eastAsiaTheme="minorEastAsia" w:hAnsi="Cambria Math"/>
+                <w:rtl/>
+                <w:lang w:bidi="fa-IR"/>
+                <w:oMath/>
+              </w:rPr>
+            </w:pPr>
+            <m:oMathPara>
+              <m:oMathParaPr>
+                <m:jc m:val="center"/>
+              </m:oMathParaPr>
+              <m:oMath>
+                <m:r>
+                  <w:rPr>
+                    <w:rFonts w:ascii="Cambria Math" w:eastAsiaTheme="minorEastAsia" w:hAnsi="Cambria Math"/>
+                    <w:lang w:bidi="fa-IR"/>
+                  </w:rPr>
+                  <m:t>3,000</m:t>
+                </m:r>
+              </m:oMath>
+            </m:oMathPara>
+          </w:p>
+        </w:tc>
+      </w:tr>
+      <w:tr>
+        <w:trPr>
+          <w:trHeight w:val="487"/>
+          <w:jc w:val="center"/>
+        </w:trPr>
+        <w:tc>
+          <w:tcPr>
+            <w:tcW w:w="1692" w:type="dxa"/>
+            <w:vAlign w:val="center"/>
+          </w:tcPr>
+          <w:p>
+            <w:pPr>
+              <w:jc w:val="center"/>
+              <w:rPr>
+                <w:rFonts w:ascii="Cambria Math" w:eastAsiaTheme="minorEastAsia" w:hAnsi="Cambria Math"/>
+                <w:rtl/>
+                <w:lang w:bidi="fa-IR"/>
+                <w:oMath/>
+              </w:rPr>
+            </w:pPr>
+          </w:p>
+        </w:tc>
+        <w:tc>
+          <w:tcPr>
+            <w:tcW w:w="1692" w:type="dxa"/>
+            <w:vAlign w:val="center"/>
+          </w:tcPr>
+          <w:p>
+            <w:pPr>
+              <w:jc w:val="center"/>
+              <w:rPr>
+                <w:rFonts w:ascii="Cambria Math" w:eastAsiaTheme="minorEastAsia" w:hAnsi="Cambria Math"/>
+                <w:rtl/>
+                <w:lang w:bidi="fa-IR"/>
+                <w:oMath/>
+              </w:rPr>
+            </w:pPr>
+          </w:p>
+        </w:tc>
+        <w:tc>
+          <w:tcPr>
+            <w:tcW w:w="1692" w:type="dxa"/>
+            <w:vAlign w:val="center"/>
+          </w:tcPr>
+          <w:p>
+            <w:pPr>
+              <w:jc w:val="center"/>
+              <w:rPr>
+                <w:rFonts w:ascii="Cambria Math" w:eastAsiaTheme="minorEastAsia" w:hAnsi="Cambria Math"/>
+                <w:rtl/>
+                <w:lang w:bidi="fa-IR"/>
+                <w:oMath/>
+              </w:rPr>
+            </w:pPr>
+          </w:p>
+        </w:tc>
+        <w:tc>
+          <w:tcPr>
+            <w:tcW w:w="1692" w:type="dxa"/>
+            <w:vAlign w:val="center"/>
+          </w:tcPr>
+          <w:p>
+            <w:pPr>
+              <w:jc w:val="center"/>
+              <w:rPr>
+                <w:rFonts w:ascii="Cambria Math" w:eastAsiaTheme="minorEastAsia" w:hAnsi="Cambria Math"/>
+                <w:rtl/>
+                <w:lang w:bidi="fa-IR"/>
+                <w:oMath/>
+              </w:rPr>
+            </w:pPr>
+          </w:p>
+        </w:tc>
+        <w:tc>
+          <w:tcPr>
+            <w:tcW w:w="1692" w:type="dxa"/>
+            <w:vAlign w:val="center"/>
+          </w:tcPr>
+          <w:p>
+            <w:pPr>
+              <w:jc w:val="center"/>
+              <w:rPr>
+                <w:rFonts w:ascii="Cambria Math" w:eastAsiaTheme="minorEastAsia" w:hAnsi="Cambria Math"/>
+                <w:rtl/>
+                <w:lang w:bidi="fa-IR"/>
+                <w:oMath/>
+              </w:rPr>
+            </w:pPr>
+            <m:oMathPara>
+              <m:oMathParaPr>
+                <m:jc m:val="center"/>
+              </m:oMathParaPr>
+              <m:oMath>
+                <m:r>
+                  <w:rPr>
+                    <w:rFonts w:ascii="Cambria Math" w:eastAsiaTheme="minorEastAsia" w:hAnsi="Cambria Math"/>
+                    <w:lang w:bidi="fa-IR"/>
+                  </w:rPr>
+                  <m:t>10,000</m:t>
+                </m:r>
+              </m:oMath>
+            </m:oMathPara>
+          </w:p>
+        </w:tc>
+      </w:tr>
+    </w:tbl>
+    <w:p>
+      <w:pPr>
+        <w:bidi/>
+        <w:jc w:val="center"/>
+        <w:rPr>
+          <w:rFonts w:eastAsiaTheme="minorEastAsia"/>
+          <w:rtl/>
+          <w:lang w:bidi="fa-IR"/>
+        </w:rPr>
+      </w:pPr>
+    </w:p>
+    <w:p>
+      <w:pPr>
+        <w:bidi/>
+        <w:jc w:val="center"/>
+        <w:rPr>
+          <w:rFonts w:eastAsiaTheme="minorEastAsia"/>
+          <w:rtl/>
+          <w:lang w:bidi="fa-IR"/>
+        </w:rPr>
+      </w:pPr>
+    </w:p>
+    <w:p>
+      <w:pPr>
+        <w:bidi/>
+        <w:jc w:val="center"/>
+        <w:rPr>
+          <w:rFonts w:eastAsiaTheme="minorEastAsia"/>
+          <w:rtl/>
+          <w:lang w:bidi="fa-IR"/>
+        </w:rPr>
+      </w:pPr>
+    </w:p>
+    <w:p>
+      <w:pPr>
+        <w:bidi/>
+        <w:jc w:val="center"/>
+        <w:rPr>
+          <w:rFonts w:eastAsiaTheme="minorEastAsia"/>
+          <w:rtl/>
+          <w:lang w:bidi="fa-IR"/>
+        </w:rPr>
+      </w:pPr>
+    </w:p>
+    <w:p>
+      <w:pPr>
+        <w:bidi/>
+        <w:jc w:val="center"/>
+        <w:rPr>
+          <w:rFonts w:eastAsiaTheme="minorEastAsia"/>
+          <w:rtl/>
+          <w:lang w:bidi="fa-IR"/>
+        </w:rPr>
+      </w:pPr>
+      <w:r>
+        <w:rPr>
+          <w:noProof/>
+        </w:rPr>
+        <w:drawing>
+          <wp:inline distT="0" distB="0" distL="0" distR="0" wp14:anchorId="79C97B51" wp14:editId="563E1CEF">
+            <wp:extent cx="5943600" cy="3343275"/>
+            <wp:effectExtent l="19050" t="19050" r="19050" b="28575"/>
+            <wp:docPr id="23" name="Picture 23"/>
+            <wp:cNvGraphicFramePr>
+              <a:graphicFrameLocks xmlns:a="http://schemas.openxmlformats.org/drawingml/2006/main" noChangeAspect="1"/>
+            </wp:cNvGraphicFramePr>
+            <a:graphic xmlns:a="http://schemas.openxmlformats.org/drawingml/2006/main">
+              <a:graphicData uri="http://schemas.openxmlformats.org/drawingml/2006/picture">
+                <pic:pic xmlns:pic="http://schemas.openxmlformats.org/drawingml/2006/picture">
+                  <pic:nvPicPr>
+                    <pic:cNvPr id="1" name=""/>
+                    <pic:cNvPicPr/>
+                  </pic:nvPicPr>
+                  <pic:blipFill>
+                    <a:blip r:embed="rId12"/>
+                    <a:stretch>
+                      <a:fillRect/>
+                    </a:stretch>
+                  </pic:blipFill>
+                  <pic:spPr>
+                    <a:xfrm>
+                      <a:off x="0" y="0"/>
+                      <a:ext cx="5943600" cy="3343275"/>
+                    </a:xfrm>
+                    <a:prstGeom prst="rect">
+                      <a:avLst/>
+                    </a:prstGeom>
+                    <a:ln>
+                      <a:solidFill>
+                        <a:schemeClr val="accent1"/>
+                      </a:solidFill>
+                    </a:ln>
+                  </pic:spPr>
+                </pic:pic>
+              </a:graphicData>
+            </a:graphic>
+          </wp:inline>
+        </w:drawing>
+      </w:r>
+    </w:p>
+    <w:p>
+      <w:pPr>
+        <w:bidi/>
+        <w:jc w:val="center"/>
+        <w:rPr>
+          <w:rFonts w:eastAsiaTheme="minorEastAsia"/>
+          <w:lang w:bidi="fa-IR"/>
+        </w:rPr>
+      </w:pPr>
+      <w:r>
+        <w:rPr>
+          <w:noProof/>
+        </w:rPr>
+        <w:lastRenderedPageBreak/>
+        <w:drawing>
+          <wp:inline distT="0" distB="0" distL="0" distR="0" wp14:anchorId="26C82B2C" wp14:editId="26D3C309">
+            <wp:extent cx="5943600" cy="3343275"/>
+            <wp:effectExtent l="19050" t="19050" r="19050" b="28575"/>
+            <wp:docPr id="24" name="Picture 24"/>
+            <wp:cNvGraphicFramePr>
+              <a:graphicFrameLocks xmlns:a="http://schemas.openxmlformats.org/drawingml/2006/main" noChangeAspect="1"/>
+            </wp:cNvGraphicFramePr>
+            <a:graphic xmlns:a="http://schemas.openxmlformats.org/drawingml/2006/main">
+              <a:graphicData uri="http://schemas.openxmlformats.org/drawingml/2006/picture">
+                <pic:pic xmlns:pic="http://schemas.openxmlformats.org/drawingml/2006/picture">
+                  <pic:nvPicPr>
+                    <pic:cNvPr id="1" name=""/>
+                    <pic:cNvPicPr/>
+                  </pic:nvPicPr>
+                  <pic:blipFill>
+                    <a:blip r:embed="rId13"/>
+                    <a:stretch>
+                      <a:fillRect/>
+                    </a:stretch>
+                  </pic:blipFill>
+                  <pic:spPr>
+                    <a:xfrm>
+                      <a:off x="0" y="0"/>
+                      <a:ext cx="5943600" cy="3343275"/>
+                    </a:xfrm>
+                    <a:prstGeom prst="rect">
+                      <a:avLst/>
+                    </a:prstGeom>
+                    <a:ln>
+                      <a:solidFill>
+                        <a:schemeClr val="accent1"/>
+                      </a:solidFill>
+                    </a:ln>
+                  </pic:spPr>
+                </pic:pic>
+              </a:graphicData>
+            </a:graphic>
+          </wp:inline>
+        </w:drawing>
       </w:r>
     </w:p>
     <w:p>
@@ -2729,7 +4243,7 @@
   <w:style w:type="paragraph" w:default="1" w:styleId="Normal">
     <w:name w:val="Normal"/>
     <w:qFormat/>
-    <w:rsid w:val="00974DEC"/>
+    <w:rsid w:val="00B5732D"/>
   </w:style>
   <w:style w:type="character" w:default="1" w:styleId="DefaultParagraphFont">
     <w:name w:val="Default Paragraph Font"/>
